--- a/docs/Projektplan.docx
+++ b/docs/Projektplan.docx
@@ -1276,7 +1276,7 @@
           <w:sz w:val="28"/>
           <w:szCs w:val="28"/>
         </w:rPr>
-        <w:t>5</w:t>
+        <w:t>8</w:t>
       </w:r>
       <w:r>
         <w:rPr>
@@ -3025,7 +3025,7 @@
         </w:rPr>
         <w:lastRenderedPageBreak/>
         <w:drawing>
-          <wp:inline distT="0" distB="0" distL="0" distR="0" wp14:anchorId="1913306D" wp14:editId="6BB5C06F">
+          <wp:inline distT="0" distB="0" distL="0" distR="0" wp14:anchorId="1913306D" wp14:editId="7841930D">
             <wp:extent cx="9644357" cy="5474043"/>
             <wp:effectExtent l="0" t="0" r="0" b="0"/>
             <wp:docPr id="1252058717" name="Grafik 1"/>
